--- a/data/Development-Control-docx/Non-Residential/EI/GPR-Building-Height.docx
+++ b/data/Development-Control-docx/Non-Residential/EI/GPR-Building-Height.docx
@@ -2,7 +2,7 @@
 <file path=word/document.xml><?xml version="1.0" encoding="utf-8"?>
 <w:document xmlns:w="http://schemas.openxmlformats.org/wordprocessingml/2006/main" xmlns:m="http://schemas.openxmlformats.org/officeDocument/2006/math" xmlns:r="http://schemas.openxmlformats.org/officeDocument/2006/relationships" xmlns:o="urn:schemas-microsoft-com:office:office" xmlns:v="urn:schemas-microsoft-com:vml" xmlns:w10="urn:schemas-microsoft-com:office:word" xmlns:a="http://schemas.openxmlformats.org/drawingml/2006/main" xmlns:pic="http://schemas.openxmlformats.org/drawingml/2006/picture" xmlns:wp="http://schemas.openxmlformats.org/drawingml/2006/wordprocessingDrawing">
   <w:body>
-    <w:bookmarkStart w:id="23" w:name="gross-plot-ratio-building-height"/>
+    <w:bookmarkStart w:id="21" w:name="gross-plot-ratio-building-height"/>
     <w:p>
       <w:pPr>
         <w:pStyle w:val="Heading3"/>
@@ -15,48 +15,14 @@
       <w:pPr>
         <w:pStyle w:val="FirstParagraph"/>
       </w:pPr>
-      <w:r>
-        <w:drawing>
-          <wp:inline>
-            <wp:extent cx="9525" cy="9525"/>
-            <wp:effectExtent b="0" l="0" r="0" t="0"/>
-            <wp:docPr descr="The allowable Gross Plot Ratio (GPR) and number of storeys for the Education and Institution shall take into account the character of the surrounding area. As a guide, depending on the allowable GPR, the corresponding number of storeys are shown in the table below. The actual number of storeys allowed may vary, or be higher, depending on the site topography, site condition and the context of the surrounding area. For redevelopment of an existing approved Education and Institution or to carry out major extensions to it, the proposed increase in GPR or GFA is subject to planning consideration taking into account the location of the Education and Institution, context of the surrounding area and requirements of other government agencies. Planning approval from URA shall be obtained first before commencement of works." title="" id="21" name="Picture"/>
-            <a:graphic>
-              <a:graphicData uri="http://schemas.openxmlformats.org/drawingml/2006/picture">
-                <pic:pic>
-                  <pic:nvPicPr>
-                    <pic:cNvPr descr="data:image/png;base64,iVBORw0KGgoAAAANSUhEUgAAAAEAAAABCAYAAAAfFcSJAAAAAXNSR0IArs4c6QAAAARnQU1BAACxjwv8YQUAAAAJcEhZcwAADsQAAA7EAZUrDhsAAAANSURBVBhXYzh8+PB/AAffA0nNPuCLAAAAAElFTkSuQmCC" id="22" name="Picture"/>
-                    <pic:cNvPicPr>
-                      <a:picLocks noChangeArrowheads="1" noChangeAspect="1"/>
-                    </pic:cNvPicPr>
-                  </pic:nvPicPr>
-                  <pic:blipFill>
-                    <a:blip r:embed="rId20"/>
-                    <a:stretch>
-                      <a:fillRect/>
-                    </a:stretch>
-                  </pic:blipFill>
-                  <pic:spPr bwMode="auto">
-                    <a:xfrm>
-                      <a:off x="0" y="0"/>
-                      <a:ext cx="9525" cy="9525"/>
-                    </a:xfrm>
-                    <a:prstGeom prst="rect">
-                      <a:avLst/>
-                    </a:prstGeom>
-                    <a:noFill/>
-                    <a:ln w="9525">
-                      <a:noFill/>
-                      <a:headEnd/>
-                      <a:tailEnd/>
-                    </a:ln>
-                  </pic:spPr>
-                </pic:pic>
-              </a:graphicData>
-            </a:graphic>
-          </wp:inline>
-        </w:drawing>
-      </w:r>
+      <w:hyperlink r:id="rId20">
+        <w:r>
+          <w:rPr>
+            <w:rStyle w:val="Hyperlink"/>
+          </w:rPr>
+          <w:t xml:space="preserve">https://ura.gov.sg/-/media/Corporate/Guidelines/Development-control/Others/E02_Building_Height.jpg?h=100%25&amp;w=100%25</w:t>
+        </w:r>
+      </w:hyperlink>
     </w:p>
     <w:p>
       <w:pPr>
@@ -70,16 +36,16 @@
         <w:t xml:space="preserve">Building Height of Education and Institution</w:t>
       </w:r>
     </w:p>
+    <w:bookmarkEnd w:id="21"/>
+    <w:bookmarkStart w:id="23" w:name="column_0_right_1_txtTitle"/>
+    <w:bookmarkStart w:id="22" w:name="section"/>
+    <w:p>
+      <w:pPr>
+        <w:pStyle w:val="Heading3"/>
+      </w:pPr>
+    </w:p>
+    <w:bookmarkEnd w:id="22"/>
     <w:bookmarkEnd w:id="23"/>
-    <w:bookmarkStart w:id="25" w:name="column_0_right_1_txtTitle"/>
-    <w:bookmarkStart w:id="24" w:name="section"/>
-    <w:p>
-      <w:pPr>
-        <w:pStyle w:val="Heading3"/>
-      </w:pPr>
-    </w:p>
-    <w:bookmarkEnd w:id="24"/>
-    <w:bookmarkEnd w:id="25"/>
     <w:p>
       <w:pPr>
         <w:pStyle w:val="FirstParagraph"/>
@@ -94,7 +60,7 @@
         <w:t xml:space="preserve">Gross Plot Ratio and Storey Height</w:t>
       </w:r>
     </w:p>
-    <w:bookmarkStart w:id="27" w:name="Storey-Height"/>
+    <w:bookmarkStart w:id="25" w:name="Storey-Height"/>
     <w:p>
       <w:pPr>
         <w:pStyle w:val="BodyText"/>
@@ -374,9 +340,9 @@
         </w:tc>
       </w:tr>
     </w:tbl>
-    <w:bookmarkStart w:id="26" w:name="Storey-Height1"/>
-    <w:bookmarkEnd w:id="26"/>
-    <w:bookmarkEnd w:id="27"/>
+    <w:bookmarkStart w:id="24" w:name="Storey-Height1"/>
+    <w:bookmarkEnd w:id="24"/>
+    <w:bookmarkEnd w:id="25"/>
     <w:p>
       <w:pPr>
         <w:pStyle w:val="BodyText"/>
@@ -391,7 +357,7 @@
         <w:t xml:space="preserve">Overall Building Height</w:t>
       </w:r>
     </w:p>
-    <w:bookmarkStart w:id="29" w:name="Overall-Building-Height"/>
+    <w:bookmarkStart w:id="27" w:name="Overall-Building-Height"/>
     <w:p>
       <w:pPr>
         <w:pStyle w:val="BodyText"/>
@@ -426,39 +392,39 @@
         <w:t xml:space="preserve"> Building height is based on Singapore Height Datum (SHD). </w:t>
       </w:r>
     </w:p>
-    <w:bookmarkStart w:id="28" w:name="Overall-Building-Height1"/>
+    <w:bookmarkStart w:id="26" w:name="Overall-Building-Height1"/>
+    <w:bookmarkEnd w:id="26"/>
+    <w:bookmarkEnd w:id="27"/>
+    <w:p>
+      <w:pPr>
+        <w:pStyle w:val="BodyText"/>
+      </w:pPr>
+      <w:hyperlink w:anchor="Floor-to-Floor-Height"/>
+    </w:p>
+    <w:p>
+      <w:pPr>
+        <w:pStyle w:val="BodyText"/>
+      </w:pPr>
+      <w:r>
+        <w:t xml:space="preserve">Floor-to-Floor Height</w:t>
+      </w:r>
+    </w:p>
+    <w:bookmarkStart w:id="29" w:name="Floor-to-Floor-Height"/>
+    <w:p>
+      <w:pPr>
+        <w:pStyle w:val="BodyText"/>
+      </w:pPr>
+      <w:r>
+        <w:t xml:space="preserve">The maximum floor-to-floor height of EI developments is 5.0m.</w:t>
+      </w:r>
+    </w:p>
+    <w:bookmarkStart w:id="28" w:name="Floor-to-Floor-Height1"/>
     <w:bookmarkEnd w:id="28"/>
     <w:bookmarkEnd w:id="29"/>
     <w:p>
       <w:pPr>
         <w:pStyle w:val="BodyText"/>
       </w:pPr>
-      <w:hyperlink w:anchor="Floor-to-Floor-Height"/>
-    </w:p>
-    <w:p>
-      <w:pPr>
-        <w:pStyle w:val="BodyText"/>
-      </w:pPr>
-      <w:r>
-        <w:t xml:space="preserve">Floor-to-Floor Height</w:t>
-      </w:r>
-    </w:p>
-    <w:bookmarkStart w:id="31" w:name="Floor-to-Floor-Height"/>
-    <w:p>
-      <w:pPr>
-        <w:pStyle w:val="BodyText"/>
-      </w:pPr>
-      <w:r>
-        <w:t xml:space="preserve">The maximum floor-to-floor height of EI developments is 5.0m.</w:t>
-      </w:r>
-    </w:p>
-    <w:bookmarkStart w:id="30" w:name="Floor-to-Floor-Height1"/>
-    <w:bookmarkEnd w:id="30"/>
-    <w:bookmarkEnd w:id="31"/>
-    <w:p>
-      <w:pPr>
-        <w:pStyle w:val="BodyText"/>
-      </w:pPr>
       <w:hyperlink w:anchor="Sky-Terrace"/>
     </w:p>
     <w:p>
@@ -469,53 +435,19 @@
         <w:t xml:space="preserve">Additional Height for Predominant Sky Terrace Storey</w:t>
       </w:r>
     </w:p>
-    <w:bookmarkStart w:id="36" w:name="Sky-Terrace"/>
-    <w:p>
-      <w:pPr>
-        <w:pStyle w:val="BodyText"/>
-      </w:pPr>
-      <w:r>
-        <w:drawing>
-          <wp:inline>
-            <wp:extent cx="9525" cy="9525"/>
-            <wp:effectExtent b="0" l="0" r="0" t="0"/>
-            <wp:docPr descr="Additional height for sky terrace floors" title="" id="32" name="Picture"/>
-            <a:graphic>
-              <a:graphicData uri="http://schemas.openxmlformats.org/drawingml/2006/picture">
-                <pic:pic>
-                  <pic:nvPicPr>
-                    <pic:cNvPr descr="data:image/png;base64,iVBORw0KGgoAAAANSUhEUgAAAAEAAAABCAYAAAAfFcSJAAAAAXNSR0IArs4c6QAAAARnQU1BAACxjwv8YQUAAAAJcEhZcwAADsQAAA7EAZUrDhsAAAANSURBVBhXYzh8+PB/AAffA0nNPuCLAAAAAElFTkSuQmCC" id="33" name="Picture"/>
-                    <pic:cNvPicPr>
-                      <a:picLocks noChangeArrowheads="1" noChangeAspect="1"/>
-                    </pic:cNvPicPr>
-                  </pic:nvPicPr>
-                  <pic:blipFill>
-                    <a:blip r:embed="rId20"/>
-                    <a:stretch>
-                      <a:fillRect/>
-                    </a:stretch>
-                  </pic:blipFill>
-                  <pic:spPr bwMode="auto">
-                    <a:xfrm>
-                      <a:off x="0" y="0"/>
-                      <a:ext cx="9525" cy="9525"/>
-                    </a:xfrm>
-                    <a:prstGeom prst="rect">
-                      <a:avLst/>
-                    </a:prstGeom>
-                    <a:noFill/>
-                    <a:ln w="9525">
-                      <a:noFill/>
-                      <a:headEnd/>
-                      <a:tailEnd/>
-                    </a:ln>
-                  </pic:spPr>
-                </pic:pic>
-              </a:graphicData>
-            </a:graphic>
-          </wp:inline>
-        </w:drawing>
-      </w:r>
+    <w:bookmarkStart w:id="33" w:name="Sky-Terrace"/>
+    <w:p>
+      <w:pPr>
+        <w:pStyle w:val="BodyText"/>
+      </w:pPr>
+      <w:hyperlink r:id="rId30">
+        <w:r>
+          <w:rPr>
+            <w:rStyle w:val="Hyperlink"/>
+          </w:rPr>
+          <w:t xml:space="preserve">https://ura.gov.sg/-/media/Corporate/Guidelines/Development-control/Commercial/C04_Additional_Height_for_Sky_Terrace_Floors.jpg?h=100%25&amp;w=100%25</w:t>
+        </w:r>
+      </w:hyperlink>
     </w:p>
     <w:p>
       <w:pPr>
@@ -810,7 +742,7 @@
       <w:r>
         <w:t xml:space="preserve"> </w:t>
       </w:r>
-      <w:hyperlink r:id="rId34">
+      <w:hyperlink r:id="rId31">
         <w:r>
           <w:rPr>
             <w:rStyle w:val="Hyperlink"/>
@@ -822,9 +754,9 @@
         <w:t xml:space="preserve"> with site-specific height considerations.</w:t>
       </w:r>
     </w:p>
-    <w:bookmarkStart w:id="35" w:name="Sky-Terrace1"/>
-    <w:bookmarkEnd w:id="35"/>
-    <w:bookmarkEnd w:id="36"/>
+    <w:bookmarkStart w:id="32" w:name="Sky-Terrace1"/>
+    <w:bookmarkEnd w:id="32"/>
+    <w:bookmarkEnd w:id="33"/>
     <w:p>
       <w:r>
         <w:pict>

--- a/data/Development-Control-docx/Non-Residential/EI/GPR-Building-Height.docx
+++ b/data/Development-Control-docx/Non-Residential/EI/GPR-Building-Height.docx
@@ -20,7 +20,7 @@
           <w:rPr>
             <w:rStyle w:val="Hyperlink"/>
           </w:rPr>
-          <w:t xml:space="preserve">https://ura.gov.sg/-/media/Corporate/Guidelines/Development-control/Others/E02_Building_Height.jpg?h=100%25&amp;w=100%25</w:t>
+          <w:t xml:space="preserve">https://www.ura.gov.sg/-/media/Corporate/Guidelines/Development-control/Others/E02_Building_Height.jpg?h=100%25&amp;w=100%25</w:t>
         </w:r>
       </w:hyperlink>
     </w:p>
@@ -445,7 +445,7 @@
           <w:rPr>
             <w:rStyle w:val="Hyperlink"/>
           </w:rPr>
-          <w:t xml:space="preserve">https://ura.gov.sg/-/media/Corporate/Guidelines/Development-control/Commercial/C04_Additional_Height_for_Sky_Terrace_Floors.jpg?h=100%25&amp;w=100%25</w:t>
+          <w:t xml:space="preserve">https://www.ura.gov.sg/-/media/Corporate/Guidelines/Development-control/Commercial/C04_Additional_Height_for_Sky_Terrace_Floors.jpg?h=100%25&amp;w=100%25</w:t>
         </w:r>
       </w:hyperlink>
     </w:p>
